--- a/Docs/B2022 - 2.docx
+++ b/Docs/B2022 - 2.docx
@@ -286,8 +286,8 @@
         <w:tblLook w:val="04A0" w:firstRow="1" w:lastRow="0" w:firstColumn="1" w:lastColumn="0" w:noHBand="0" w:noVBand="1"/>
       </w:tblPr>
       <w:tblGrid>
-        <w:gridCol w:w="2028"/>
-        <w:gridCol w:w="7186"/>
+        <w:gridCol w:w="2016"/>
+        <w:gridCol w:w="7198"/>
       </w:tblGrid>
       <w:tr>
         <w:tc>
@@ -441,10 +441,20 @@
           <w:p>
             <w:pPr>
               <w:rPr>
-                <w:rFonts w:ascii="Arial" w:hAnsi="Arial" w:cs="Arial"/>
+                <w:rFonts w:ascii="Arial" w:hAnsi="Arial" w:cs="Arial" w:hint="eastAsia"/>
                 <w:sz w:val="30"/>
               </w:rPr>
             </w:pPr>
+            <w:r>
+              <w:rPr>
+                <w:rFonts w:ascii="黑体" w:eastAsia="黑体" w:hAnsi="黑体" w:cs="Arial" w:hint="eastAsia"/>
+                <w:b/>
+                <w:bCs/>
+                <w:sz w:val="24"/>
+                <w:szCs w:val="16"/>
+              </w:rPr>
+              <w:t>周萱,张欧文,朱晓蕴,孙忱</w:t>
+            </w:r>
           </w:p>
         </w:tc>
       </w:tr>
@@ -466,11 +476,9 @@
             </w:pPr>
             <w:r>
               <w:rPr>
-                <w:rFonts w:ascii="黑体" w:eastAsia="黑体" w:hAnsi="黑体" w:cs="Arial" w:hint="eastAsia"/>
+                <w:rFonts w:ascii="Arial" w:hAnsi="Arial" w:cs="Arial" w:hint="eastAsia"/>
                 <w:b/>
-                <w:bCs/>
-                <w:sz w:val="24"/>
-                <w:szCs w:val="16"/>
+                <w:sz w:val="30"/>
               </w:rPr>
               <w:t>指导老师</w:t>
             </w:r>
@@ -556,6 +564,26 @@
                 <w:sz w:val="30"/>
               </w:rPr>
             </w:pPr>
+            <w:r>
+              <w:rPr>
+                <w:rFonts w:ascii="黑体" w:eastAsia="黑体" w:hAnsi="黑体" w:cs="Arial" w:hint="eastAsia"/>
+                <w:b/>
+                <w:bCs/>
+                <w:sz w:val="24"/>
+                <w:szCs w:val="16"/>
+              </w:rPr>
+              <w:t>周萱:</w:t>
+            </w:r>
+            <w:r>
+              <w:rPr>
+                <w:rFonts w:ascii="黑体" w:eastAsia="黑体" w:hAnsi="黑体" w:cs="Arial"/>
+                <w:b/>
+                <w:bCs/>
+                <w:sz w:val="24"/>
+                <w:szCs w:val="16"/>
+              </w:rPr>
+              <w:t>1312206858</w:t>
+            </w:r>
           </w:p>
         </w:tc>
       </w:tr>
@@ -4545,7 +4573,25 @@
           <w:sz w:val="24"/>
           <w:szCs w:val="24"/>
         </w:rPr>
-        <w:t>在完成城市文化生态服务供需匹配性计算的基础上,结合空间自相关,空间聚类模式等空间分析工具</w:t>
+        <w:t>在完成城市文化生态</w:t>
+      </w:r>
+      <w:r>
+        <w:rPr>
+          <w:rFonts w:ascii="仿宋" w:eastAsia="仿宋" w:hAnsi="仿宋" w:cs="宋体" w:hint="eastAsia"/>
+          <w:kern w:val="0"/>
+          <w:sz w:val="24"/>
+          <w:szCs w:val="24"/>
+        </w:rPr>
+        <w:t>系统</w:t>
+      </w:r>
+      <w:r>
+        <w:rPr>
+          <w:rFonts w:ascii="仿宋" w:eastAsia="仿宋" w:hAnsi="仿宋" w:cs="宋体" w:hint="eastAsia"/>
+          <w:kern w:val="0"/>
+          <w:sz w:val="24"/>
+          <w:szCs w:val="24"/>
+        </w:rPr>
+        <w:t>服务供需匹配性计算的基础上,结合空间自相关,空间聚类模式等空间分析工具</w:t>
       </w:r>
       <w:r>
         <w:rPr>
@@ -7417,17 +7463,50 @@
         <w:widowControl/>
         <w:jc w:val="left"/>
         <w:rPr>
-          <w:rFonts w:ascii="黑体" w:eastAsia="黑体" w:hAnsi="黑体" w:cs="黑体" w:hint="eastAsia"/>
-          <w:b/>
-          <w:bCs/>
-          <w:color w:val="000000" w:themeColor="text1"/>
-          <w:kern w:val="44"/>
-          <w:sz w:val="32"/>
-          <w:szCs w:val="32"/>
-        </w:rPr>
-      </w:pPr>
-      <w:r>
-        <w:br w:type="page"/>
+          <w:rFonts w:ascii="仿宋" w:eastAsia="仿宋" w:hAnsi="仿宋" w:cs="宋体" w:hint="eastAsia"/>
+          <w:b/>
+          <w:bCs/>
+          <w:color w:val="00B050"/>
+          <w:kern w:val="0"/>
+          <w:sz w:val="24"/>
+          <w:szCs w:val="24"/>
+        </w:rPr>
+      </w:pPr>
+      <w:r>
+        <w:rPr>
+          <w:rFonts w:ascii="仿宋" w:eastAsia="仿宋" w:hAnsi="仿宋" w:cs="宋体" w:hint="eastAsia"/>
+          <w:b/>
+          <w:bCs/>
+          <w:color w:val="00B050"/>
+          <w:kern w:val="0"/>
+          <w:sz w:val="24"/>
+          <w:szCs w:val="24"/>
+        </w:rPr>
+        <w:t>用</w:t>
+      </w:r>
+      <w:r>
+        <w:rPr>
+          <w:rFonts w:ascii="仿宋" w:eastAsia="仿宋" w:hAnsi="仿宋" w:cs="宋体"/>
+          <w:b/>
+          <w:bCs/>
+          <w:color w:val="00B050"/>
+          <w:kern w:val="0"/>
+          <w:sz w:val="24"/>
+          <w:szCs w:val="24"/>
+        </w:rPr>
+        <w:t>GIS</w:t>
+      </w:r>
+      <w:r>
+        <w:rPr>
+          <w:rFonts w:ascii="仿宋" w:eastAsia="仿宋" w:hAnsi="仿宋" w:cs="宋体" w:hint="eastAsia"/>
+          <w:b/>
+          <w:bCs/>
+          <w:color w:val="00B050"/>
+          <w:kern w:val="0"/>
+          <w:sz w:val="24"/>
+          <w:szCs w:val="24"/>
+        </w:rPr>
+        <w:t>守护城市里那一抹“青葱”!</w:t>
       </w:r>
     </w:p>
     <w:p>
@@ -7449,175 +7528,6 @@
           <w:rFonts w:hint="eastAsia"/>
         </w:rPr>
         <w:t>团队成员的学生证信息（图片）</w:t>
-      </w:r>
-    </w:p>
-    <w:p>
-      <w:pPr>
-        <w:pStyle w:val="a6"/>
-        <w:spacing w:line="276" w:lineRule="auto"/>
-        <w:rPr>
-          <w:rFonts w:ascii="Arial" w:cs="Arial"/>
-          <w:kern w:val="0"/>
-          <w:szCs w:val="24"/>
-          <w:lang w:bidi="gu-IN"/>
-        </w:rPr>
-      </w:pPr>
-      <w:r>
-        <w:rPr>
-          <w:rFonts w:ascii="Arial" w:cs="Arial"/>
-          <w:kern w:val="0"/>
-          <w:szCs w:val="24"/>
-          <w:lang w:bidi="gu-IN"/>
-        </w:rPr>
-        <w:t>每位成员的</w:t>
-      </w:r>
-      <w:r>
-        <w:rPr>
-          <w:rFonts w:ascii="Arial" w:hAnsi="宋体" w:cs="Arial"/>
-          <w:b/>
-          <w:bCs/>
-          <w:color w:val="CC3300"/>
-          <w:szCs w:val="24"/>
-        </w:rPr>
-        <w:t>学生证扫描件</w:t>
-      </w:r>
-      <w:r>
-        <w:rPr>
-          <w:rFonts w:ascii="Arial" w:hAnsi="宋体" w:cs="Arial" w:hint="eastAsia"/>
-          <w:b/>
-          <w:bCs/>
-          <w:color w:val="CC3300"/>
-          <w:szCs w:val="24"/>
-        </w:rPr>
-        <w:t>或清晰翻拍照</w:t>
-      </w:r>
-      <w:r>
-        <w:rPr>
-          <w:rFonts w:ascii="Arial" w:hAnsi="宋体" w:cs="Arial"/>
-          <w:b/>
-          <w:bCs/>
-          <w:color w:val="CC3300"/>
-          <w:szCs w:val="24"/>
-        </w:rPr>
-        <w:t>（请处理成小于</w:t>
-      </w:r>
-      <w:r>
-        <w:rPr>
-          <w:rFonts w:ascii="Arial" w:hAnsi="Arial" w:cs="Arial"/>
-          <w:b/>
-          <w:bCs/>
-          <w:color w:val="CC3300"/>
-          <w:szCs w:val="24"/>
-        </w:rPr>
-        <w:t>100k</w:t>
-      </w:r>
-      <w:r>
-        <w:rPr>
-          <w:rFonts w:ascii="Arial" w:hAnsi="宋体" w:cs="Arial"/>
-          <w:b/>
-          <w:bCs/>
-          <w:color w:val="CC3300"/>
-          <w:szCs w:val="24"/>
-        </w:rPr>
-        <w:t>的</w:t>
-      </w:r>
-      <w:r>
-        <w:rPr>
-          <w:rFonts w:ascii="Arial" w:hAnsi="Arial" w:cs="Arial"/>
-          <w:b/>
-          <w:bCs/>
-          <w:color w:val="CC3300"/>
-          <w:szCs w:val="24"/>
-        </w:rPr>
-        <w:t>jpg</w:t>
-      </w:r>
-      <w:r>
-        <w:rPr>
-          <w:rFonts w:ascii="Arial" w:hAnsi="宋体" w:cs="Arial"/>
-          <w:b/>
-          <w:bCs/>
-          <w:color w:val="CC3300"/>
-          <w:szCs w:val="24"/>
-        </w:rPr>
-        <w:t>文件</w:t>
-      </w:r>
-      <w:r>
-        <w:rPr>
-          <w:rFonts w:ascii="Arial" w:hAnsi="宋体" w:cs="Arial" w:hint="eastAsia"/>
-          <w:b/>
-          <w:bCs/>
-          <w:color w:val="CC3300"/>
-          <w:szCs w:val="24"/>
-        </w:rPr>
-        <w:t>，或进行拍照</w:t>
-      </w:r>
-      <w:r>
-        <w:rPr>
-          <w:rFonts w:ascii="Arial" w:hAnsi="宋体" w:cs="Arial"/>
-          <w:b/>
-          <w:bCs/>
-          <w:color w:val="CC3300"/>
-          <w:szCs w:val="24"/>
-        </w:rPr>
-        <w:t>）</w:t>
-      </w:r>
-      <w:r>
-        <w:rPr>
-          <w:rFonts w:ascii="Arial" w:cs="Arial"/>
-          <w:kern w:val="0"/>
-          <w:szCs w:val="24"/>
-          <w:lang w:bidi="gu-IN"/>
-        </w:rPr>
-        <w:t>一起</w:t>
-      </w:r>
-      <w:r>
-        <w:rPr>
-          <w:rFonts w:ascii="Arial" w:cs="Arial" w:hint="eastAsia"/>
-          <w:kern w:val="0"/>
-          <w:szCs w:val="24"/>
-          <w:lang w:bidi="gu-IN"/>
-        </w:rPr>
-        <w:t>作为图片贴在此处。</w:t>
-      </w:r>
-    </w:p>
-    <w:p>
-      <w:pPr>
-        <w:pStyle w:val="a6"/>
-        <w:spacing w:line="276" w:lineRule="auto"/>
-        <w:rPr>
-          <w:rFonts w:ascii="Arial" w:cs="Arial"/>
-          <w:kern w:val="0"/>
-          <w:szCs w:val="24"/>
-          <w:lang w:bidi="gu-IN"/>
-        </w:rPr>
-      </w:pPr>
-      <w:r>
-        <w:rPr>
-          <w:rFonts w:ascii="Arial" w:cs="Arial" w:hint="eastAsia"/>
-          <w:kern w:val="0"/>
-          <w:szCs w:val="24"/>
-          <w:lang w:bidi="gu-IN"/>
-        </w:rPr>
-        <w:t>截止作品提交日期，每位小组成员均需保证是在校身份，</w:t>
-      </w:r>
-      <w:r>
-        <w:rPr>
-          <w:rFonts w:ascii="Arial" w:cs="Arial" w:hint="eastAsia"/>
-          <w:color w:val="FF0000"/>
-          <w:kern w:val="0"/>
-          <w:szCs w:val="24"/>
-          <w:lang w:bidi="gu-IN"/>
-        </w:rPr>
-        <w:t>如大四学生继续升学，需要提供研究生录取通知书，如暂时无法提供该证明，请在个人学生证信息下说明升学后的单位及开学时间</w:t>
-      </w:r>
-      <w:r>
-        <w:rPr>
-          <w:rFonts w:ascii="Arial" w:cs="Arial" w:hint="eastAsia"/>
-          <w:kern w:val="0"/>
-          <w:szCs w:val="24"/>
-          <w:lang w:bidi="gu-IN"/>
-        </w:rPr>
-        <w:t>。</w:t>
       </w:r>
     </w:p>
     <w:p>
@@ -7656,6 +7566,351 @@
       </w:r>
       <w:r>
         <w:t>分工）</w:t>
+      </w:r>
+    </w:p>
+    <w:p>
+      <w:pPr>
+        <w:ind w:leftChars="200" w:left="420"/>
+        <w:rPr>
+          <w:rFonts w:ascii="仿宋" w:eastAsia="仿宋" w:hAnsi="仿宋" w:cs="宋体"/>
+          <w:kern w:val="0"/>
+          <w:sz w:val="24"/>
+          <w:szCs w:val="24"/>
+        </w:rPr>
+      </w:pPr>
+      <w:r>
+        <w:rPr>
+          <w:rFonts w:ascii="仿宋" w:eastAsia="仿宋" w:hAnsi="仿宋" w:cs="宋体" w:hint="eastAsia"/>
+          <w:b/>
+          <w:bCs/>
+          <w:kern w:val="0"/>
+          <w:sz w:val="24"/>
+          <w:szCs w:val="24"/>
+        </w:rPr>
+        <w:t>周萱</w:t>
+      </w:r>
+      <w:r>
+        <w:rPr>
+          <w:rFonts w:ascii="仿宋" w:eastAsia="仿宋" w:hAnsi="仿宋" w:cs="宋体"/>
+          <w:b/>
+          <w:bCs/>
+          <w:kern w:val="0"/>
+          <w:sz w:val="24"/>
+          <w:szCs w:val="24"/>
+        </w:rPr>
+        <w:t>-</w:t>
+      </w:r>
+      <w:r>
+        <w:rPr>
+          <w:rFonts w:ascii="仿宋" w:eastAsia="仿宋" w:hAnsi="仿宋" w:cs="宋体" w:hint="eastAsia"/>
+          <w:b/>
+          <w:bCs/>
+          <w:kern w:val="0"/>
+          <w:sz w:val="24"/>
+          <w:szCs w:val="24"/>
+        </w:rPr>
+        <w:t>地理科学(师范</w:t>
+      </w:r>
+      <w:r>
+        <w:rPr>
+          <w:rFonts w:ascii="仿宋" w:eastAsia="仿宋" w:hAnsi="仿宋" w:cs="宋体"/>
+          <w:b/>
+          <w:bCs/>
+          <w:kern w:val="0"/>
+          <w:sz w:val="24"/>
+          <w:szCs w:val="24"/>
+        </w:rPr>
+        <w:t>)</w:t>
+      </w:r>
+      <w:r>
+        <w:rPr>
+          <w:rFonts w:ascii="仿宋" w:eastAsia="仿宋" w:hAnsi="仿宋" w:cs="宋体" w:hint="eastAsia"/>
+          <w:b/>
+          <w:bCs/>
+          <w:kern w:val="0"/>
+          <w:sz w:val="24"/>
+          <w:szCs w:val="24"/>
+        </w:rPr>
+        <w:t>专业:</w:t>
+      </w:r>
+      <w:r>
+        <w:rPr>
+          <w:rFonts w:ascii="仿宋" w:eastAsia="仿宋" w:hAnsi="仿宋" w:cs="宋体" w:hint="eastAsia"/>
+          <w:kern w:val="0"/>
+          <w:sz w:val="24"/>
+          <w:szCs w:val="24"/>
+        </w:rPr>
+        <w:t>项目文档编写</w:t>
+      </w:r>
+      <w:r>
+        <w:rPr>
+          <w:rFonts w:ascii="仿宋" w:eastAsia="仿宋" w:hAnsi="仿宋" w:cs="宋体"/>
+          <w:kern w:val="0"/>
+          <w:sz w:val="24"/>
+          <w:szCs w:val="24"/>
+        </w:rPr>
+        <w:t>;</w:t>
+      </w:r>
+      <w:r>
+        <w:rPr>
+          <w:rFonts w:ascii="仿宋" w:eastAsia="仿宋" w:hAnsi="仿宋" w:cs="宋体" w:hint="eastAsia"/>
+          <w:kern w:val="0"/>
+          <w:sz w:val="24"/>
+          <w:szCs w:val="24"/>
+        </w:rPr>
+        <w:t>数据分析;组织团队成员分工</w:t>
+      </w:r>
+      <w:r>
+        <w:rPr>
+          <w:rFonts w:ascii="仿宋" w:eastAsia="仿宋" w:hAnsi="仿宋" w:cs="宋体"/>
+          <w:kern w:val="0"/>
+          <w:sz w:val="24"/>
+          <w:szCs w:val="24"/>
+        </w:rPr>
+        <w:t>;</w:t>
+      </w:r>
+    </w:p>
+    <w:p>
+      <w:pPr>
+        <w:ind w:leftChars="200" w:left="420"/>
+        <w:rPr>
+          <w:rFonts w:ascii="仿宋" w:eastAsia="仿宋" w:hAnsi="仿宋" w:cs="宋体"/>
+          <w:kern w:val="0"/>
+          <w:sz w:val="24"/>
+          <w:szCs w:val="24"/>
+        </w:rPr>
+      </w:pPr>
+      <w:r>
+        <w:rPr>
+          <w:rFonts w:ascii="仿宋" w:eastAsia="仿宋" w:hAnsi="仿宋" w:cs="宋体" w:hint="eastAsia"/>
+          <w:b/>
+          <w:bCs/>
+          <w:kern w:val="0"/>
+          <w:sz w:val="24"/>
+          <w:szCs w:val="24"/>
+        </w:rPr>
+        <w:t>张欧文-</w:t>
+      </w:r>
+      <w:r>
+        <w:rPr>
+          <w:rFonts w:ascii="仿宋" w:eastAsia="仿宋" w:hAnsi="仿宋" w:cs="宋体" w:hint="eastAsia"/>
+          <w:b/>
+          <w:bCs/>
+          <w:kern w:val="0"/>
+          <w:sz w:val="24"/>
+          <w:szCs w:val="24"/>
+        </w:rPr>
+        <w:t>地理科学(师范</w:t>
+      </w:r>
+      <w:r>
+        <w:rPr>
+          <w:rFonts w:ascii="仿宋" w:eastAsia="仿宋" w:hAnsi="仿宋" w:cs="宋体"/>
+          <w:b/>
+          <w:bCs/>
+          <w:kern w:val="0"/>
+          <w:sz w:val="24"/>
+          <w:szCs w:val="24"/>
+        </w:rPr>
+        <w:t>)</w:t>
+      </w:r>
+      <w:r>
+        <w:rPr>
+          <w:rFonts w:ascii="仿宋" w:eastAsia="仿宋" w:hAnsi="仿宋" w:cs="宋体" w:hint="eastAsia"/>
+          <w:b/>
+          <w:bCs/>
+          <w:kern w:val="0"/>
+          <w:sz w:val="24"/>
+          <w:szCs w:val="24"/>
+        </w:rPr>
+        <w:t>专业:</w:t>
+      </w:r>
+      <w:r>
+        <w:rPr>
+          <w:rFonts w:ascii="仿宋" w:eastAsia="仿宋" w:hAnsi="仿宋" w:cs="宋体" w:hint="eastAsia"/>
+          <w:kern w:val="0"/>
+          <w:sz w:val="24"/>
+          <w:szCs w:val="24"/>
+        </w:rPr>
+        <w:t>数据处理;软件开发;项目测试;</w:t>
+      </w:r>
+    </w:p>
+    <w:p>
+      <w:pPr>
+        <w:ind w:leftChars="200" w:left="420"/>
+        <w:rPr>
+          <w:rFonts w:ascii="仿宋" w:eastAsia="仿宋" w:hAnsi="仿宋" w:cs="宋体"/>
+          <w:kern w:val="0"/>
+          <w:sz w:val="24"/>
+          <w:szCs w:val="24"/>
+        </w:rPr>
+      </w:pPr>
+      <w:r>
+        <w:rPr>
+          <w:rFonts w:ascii="仿宋" w:eastAsia="仿宋" w:hAnsi="仿宋" w:cs="宋体" w:hint="eastAsia"/>
+          <w:b/>
+          <w:bCs/>
+          <w:kern w:val="0"/>
+          <w:sz w:val="24"/>
+          <w:szCs w:val="24"/>
+        </w:rPr>
+        <w:t>朱晓蕴</w:t>
+      </w:r>
+      <w:r>
+        <w:rPr>
+          <w:rFonts w:ascii="仿宋" w:eastAsia="仿宋" w:hAnsi="仿宋" w:cs="宋体"/>
+          <w:b/>
+          <w:bCs/>
+          <w:kern w:val="0"/>
+          <w:sz w:val="24"/>
+          <w:szCs w:val="24"/>
+        </w:rPr>
+        <w:t>-</w:t>
+      </w:r>
+      <w:r>
+        <w:rPr>
+          <w:rFonts w:ascii="仿宋" w:eastAsia="仿宋" w:hAnsi="仿宋" w:cs="宋体" w:hint="eastAsia"/>
+          <w:b/>
+          <w:bCs/>
+          <w:kern w:val="0"/>
+          <w:sz w:val="24"/>
+          <w:szCs w:val="24"/>
+        </w:rPr>
+        <w:t>地理科学(师范</w:t>
+      </w:r>
+      <w:r>
+        <w:rPr>
+          <w:rFonts w:ascii="仿宋" w:eastAsia="仿宋" w:hAnsi="仿宋" w:cs="宋体"/>
+          <w:b/>
+          <w:bCs/>
+          <w:kern w:val="0"/>
+          <w:sz w:val="24"/>
+          <w:szCs w:val="24"/>
+        </w:rPr>
+        <w:t>)</w:t>
+      </w:r>
+      <w:r>
+        <w:rPr>
+          <w:rFonts w:ascii="仿宋" w:eastAsia="仿宋" w:hAnsi="仿宋" w:cs="宋体" w:hint="eastAsia"/>
+          <w:b/>
+          <w:bCs/>
+          <w:kern w:val="0"/>
+          <w:sz w:val="24"/>
+          <w:szCs w:val="24"/>
+        </w:rPr>
+        <w:t>专业</w:t>
+      </w:r>
+      <w:r>
+        <w:rPr>
+          <w:rFonts w:ascii="仿宋" w:eastAsia="仿宋" w:hAnsi="仿宋" w:cs="宋体" w:hint="eastAsia"/>
+          <w:b/>
+          <w:bCs/>
+          <w:kern w:val="0"/>
+          <w:sz w:val="24"/>
+          <w:szCs w:val="24"/>
+        </w:rPr>
+        <w:t>:</w:t>
+      </w:r>
+      <w:r>
+        <w:rPr>
+          <w:rFonts w:ascii="仿宋" w:eastAsia="仿宋" w:hAnsi="仿宋" w:cs="宋体" w:hint="eastAsia"/>
+          <w:kern w:val="0"/>
+          <w:sz w:val="24"/>
+          <w:szCs w:val="24"/>
+        </w:rPr>
+        <w:t>文献整理;数据处理;报告撰写;</w:t>
+      </w:r>
+    </w:p>
+    <w:p>
+      <w:pPr>
+        <w:ind w:leftChars="200" w:left="420"/>
+        <w:rPr>
+          <w:rFonts w:ascii="仿宋" w:eastAsia="仿宋" w:hAnsi="仿宋" w:cs="宋体" w:hint="eastAsia"/>
+          <w:kern w:val="0"/>
+          <w:sz w:val="24"/>
+          <w:szCs w:val="24"/>
+        </w:rPr>
+      </w:pPr>
+      <w:r>
+        <w:rPr>
+          <w:rFonts w:ascii="仿宋" w:eastAsia="仿宋" w:hAnsi="仿宋" w:cs="宋体" w:hint="eastAsia"/>
+          <w:b/>
+          <w:bCs/>
+          <w:kern w:val="0"/>
+          <w:sz w:val="24"/>
+          <w:szCs w:val="24"/>
+        </w:rPr>
+        <w:t>孙忱</w:t>
+      </w:r>
+      <w:r>
+        <w:rPr>
+          <w:rFonts w:ascii="仿宋" w:eastAsia="仿宋" w:hAnsi="仿宋" w:cs="宋体"/>
+          <w:b/>
+          <w:bCs/>
+          <w:kern w:val="0"/>
+          <w:sz w:val="24"/>
+          <w:szCs w:val="24"/>
+        </w:rPr>
+        <w:t>-</w:t>
+      </w:r>
+      <w:r>
+        <w:rPr>
+          <w:rFonts w:ascii="仿宋" w:eastAsia="仿宋" w:hAnsi="仿宋" w:cs="宋体" w:hint="eastAsia"/>
+          <w:b/>
+          <w:bCs/>
+          <w:kern w:val="0"/>
+          <w:sz w:val="24"/>
+          <w:szCs w:val="24"/>
+        </w:rPr>
+        <w:t>地理科学(师范</w:t>
+      </w:r>
+      <w:r>
+        <w:rPr>
+          <w:rFonts w:ascii="仿宋" w:eastAsia="仿宋" w:hAnsi="仿宋" w:cs="宋体"/>
+          <w:b/>
+          <w:bCs/>
+          <w:kern w:val="0"/>
+          <w:sz w:val="24"/>
+          <w:szCs w:val="24"/>
+        </w:rPr>
+        <w:t>)</w:t>
+      </w:r>
+      <w:r>
+        <w:rPr>
+          <w:rFonts w:ascii="仿宋" w:eastAsia="仿宋" w:hAnsi="仿宋" w:cs="宋体" w:hint="eastAsia"/>
+          <w:b/>
+          <w:bCs/>
+          <w:kern w:val="0"/>
+          <w:sz w:val="24"/>
+          <w:szCs w:val="24"/>
+        </w:rPr>
+        <w:t>专业:</w:t>
+      </w:r>
+      <w:r>
+        <w:rPr>
+          <w:rFonts w:ascii="仿宋" w:eastAsia="仿宋" w:hAnsi="仿宋" w:cs="宋体" w:hint="eastAsia"/>
+          <w:kern w:val="0"/>
+          <w:sz w:val="24"/>
+          <w:szCs w:val="24"/>
+        </w:rPr>
+        <w:t>数据可视化;</w:t>
+      </w:r>
+      <w:r>
+        <w:rPr>
+          <w:rFonts w:ascii="仿宋" w:eastAsia="仿宋" w:hAnsi="仿宋" w:cs="宋体" w:hint="eastAsia"/>
+          <w:kern w:val="0"/>
+          <w:sz w:val="24"/>
+          <w:szCs w:val="24"/>
+        </w:rPr>
+        <w:t>数据处理;报告撰写</w:t>
+      </w:r>
+      <w:r>
+        <w:rPr>
+          <w:rFonts w:ascii="仿宋" w:eastAsia="仿宋" w:hAnsi="仿宋" w:cs="宋体" w:hint="eastAsia"/>
+          <w:kern w:val="0"/>
+          <w:sz w:val="24"/>
+          <w:szCs w:val="24"/>
+        </w:rPr>
+        <w:t>.</w:t>
       </w:r>
     </w:p>
     <w:p>
@@ -11393,7 +11648,7 @@
 </file>
 
 <file path=customXml/itemProps1.xml><?xml version="1.0" encoding="utf-8"?>
-<ds:datastoreItem xmlns:ds="http://schemas.openxmlformats.org/officeDocument/2006/customXml" ds:itemID="{CDC0261D-2FBF-554C-9F91-E2B1A00699B1}">
+<ds:datastoreItem xmlns:ds="http://schemas.openxmlformats.org/officeDocument/2006/customXml" ds:itemID="{231D8310-6AEB-DB4A-91C6-C2266E2C11DF}">
   <ds:schemaRefs>
     <ds:schemaRef ds:uri="http://schemas.openxmlformats.org/officeDocument/2006/bibliography"/>
   </ds:schemaRefs>

--- a/Docs/B2022 - 2.docx
+++ b/Docs/B2022 - 2.docx
@@ -325,7 +325,7 @@
           <w:p>
             <w:pPr>
               <w:rPr>
-                <w:rFonts w:ascii="Calibri" w:eastAsia="黑体" w:hAnsi="Calibri" w:cs="Calibri" w:hint="eastAsia"/>
+                <w:rFonts w:ascii="Calibri" w:eastAsia="黑体" w:hAnsi="Calibri" w:cs="Calibri"/>
                 <w:b/>
                 <w:bCs/>
                 <w:sz w:val="30"/>
@@ -441,7 +441,7 @@
           <w:p>
             <w:pPr>
               <w:rPr>
-                <w:rFonts w:ascii="Arial" w:hAnsi="Arial" w:cs="Arial" w:hint="eastAsia"/>
+                <w:rFonts w:ascii="Arial" w:hAnsi="Arial" w:cs="Arial"/>
                 <w:sz w:val="30"/>
               </w:rPr>
             </w:pPr>
@@ -2263,6 +2263,9 @@
       </w:r>
       <w:r>
         <w:rPr>
+          <w:rFonts w:ascii="仿宋" w:eastAsia="仿宋" w:hAnsi="仿宋" w:cs="Arial"/>
+          <w:sz w:val="24"/>
+          <w:szCs w:val="24"/>
           <w:vertAlign w:val="superscript"/>
         </w:rPr>
       </w:r>
@@ -2339,6 +2342,9 @@
       </w:r>
       <w:r>
         <w:rPr>
+          <w:rFonts w:ascii="仿宋" w:eastAsia="仿宋" w:hAnsi="仿宋" w:cs="Arial"/>
+          <w:sz w:val="24"/>
+          <w:szCs w:val="24"/>
           <w:vertAlign w:val="superscript"/>
         </w:rPr>
       </w:r>
@@ -2389,6 +2395,9 @@
       </w:r>
       <w:r>
         <w:rPr>
+          <w:rFonts w:ascii="仿宋" w:eastAsia="仿宋" w:hAnsi="仿宋" w:cs="Arial"/>
+          <w:sz w:val="24"/>
+          <w:szCs w:val="24"/>
           <w:vertAlign w:val="superscript"/>
         </w:rPr>
       </w:r>
@@ -2439,6 +2448,9 @@
       </w:r>
       <w:r>
         <w:rPr>
+          <w:rFonts w:ascii="仿宋" w:eastAsia="仿宋" w:hAnsi="仿宋" w:cs="Arial"/>
+          <w:sz w:val="24"/>
+          <w:szCs w:val="24"/>
           <w:vertAlign w:val="superscript"/>
         </w:rPr>
       </w:r>
@@ -2515,6 +2527,9 @@
       </w:r>
       <w:r>
         <w:rPr>
+          <w:rFonts w:ascii="仿宋" w:eastAsia="仿宋" w:hAnsi="仿宋" w:cs="Arial"/>
+          <w:sz w:val="24"/>
+          <w:szCs w:val="24"/>
           <w:vertAlign w:val="superscript"/>
         </w:rPr>
       </w:r>
@@ -4095,7 +4110,7 @@
         <w:widowControl/>
         <w:ind w:firstLine="420"/>
         <w:rPr>
-          <w:rFonts w:ascii="仿宋" w:eastAsia="仿宋" w:hAnsi="仿宋" w:cs="宋体" w:hint="eastAsia"/>
+          <w:rFonts w:ascii="仿宋" w:eastAsia="仿宋" w:hAnsi="仿宋" w:cs="宋体"/>
           <w:kern w:val="0"/>
           <w:sz w:val="24"/>
           <w:szCs w:val="24"/>
@@ -4205,7 +4220,7 @@
         <w:widowControl/>
         <w:ind w:firstLine="420"/>
         <w:rPr>
-          <w:rFonts w:ascii="仿宋" w:eastAsia="仿宋" w:hAnsi="仿宋" w:cs="宋体" w:hint="eastAsia"/>
+          <w:rFonts w:ascii="仿宋" w:eastAsia="仿宋" w:hAnsi="仿宋" w:cs="宋体"/>
           <w:kern w:val="0"/>
           <w:sz w:val="24"/>
           <w:szCs w:val="24"/>
@@ -4365,7 +4380,7 @@
         <w:widowControl/>
         <w:ind w:firstLine="420"/>
         <w:rPr>
-          <w:rFonts w:ascii="仿宋" w:eastAsia="仿宋" w:hAnsi="仿宋" w:cs="宋体" w:hint="eastAsia"/>
+          <w:rFonts w:ascii="仿宋" w:eastAsia="仿宋" w:hAnsi="仿宋" w:cs="宋体"/>
           <w:kern w:val="0"/>
           <w:sz w:val="24"/>
           <w:szCs w:val="24"/>
@@ -5290,8 +5305,7 @@
         <w:rPr>
           <w:rFonts w:ascii="宋体" w:hAnsi="宋体" w:cs="宋体"/>
           <w:kern w:val="0"/>
-          <w:sz w:val="24"/>
-          <w:szCs w:val="24"/>
+          <w:szCs w:val="21"/>
         </w:rPr>
       </w:pPr>
       <m:oMathPara>
@@ -5387,14 +5401,6 @@
                   </m:r>
                 </m:sub>
               </m:sSub>
-              <m:ctrlPr>
-                <w:rPr>
-                  <w:rFonts w:ascii="Cambria Math" w:hAnsi="Cambria Math" w:cs="Menlo"/>
-                  <w:color w:val="BDE052"/>
-                  <w:kern w:val="0"/>
-                  <w:szCs w:val="21"/>
-                </w:rPr>
-              </m:ctrlPr>
             </m:num>
             <m:den>
               <m:sSub>
@@ -5420,7 +5426,6 @@
                   <m:ctrlPr>
                     <w:rPr>
                       <w:rFonts w:ascii="Cambria Math" w:hAnsi="Cambria Math" w:cs="Menlo"/>
-                      <w:color w:val="BDE052"/>
                       <w:kern w:val="0"/>
                       <w:szCs w:val="21"/>
                     </w:rPr>
@@ -5477,14 +5482,6 @@
                   </m:r>
                 </m:sub>
               </m:sSub>
-              <m:ctrlPr>
-                <w:rPr>
-                  <w:rFonts w:ascii="Cambria Math" w:hAnsi="Cambria Math" w:cs="Menlo"/>
-                  <w:color w:val="BDE052"/>
-                  <w:kern w:val="0"/>
-                  <w:szCs w:val="21"/>
-                </w:rPr>
-              </m:ctrlPr>
             </m:den>
           </m:f>
         </m:oMath>
@@ -6832,7 +6829,7 @@
         <w:widowControl/>
         <w:ind w:firstLine="420"/>
         <w:rPr>
-          <w:rFonts w:ascii="仿宋" w:eastAsia="仿宋" w:hAnsi="仿宋" w:cs="宋体" w:hint="eastAsia"/>
+          <w:rFonts w:ascii="仿宋" w:eastAsia="仿宋" w:hAnsi="仿宋" w:cs="宋体"/>
           <w:kern w:val="0"/>
           <w:sz w:val="24"/>
           <w:szCs w:val="24"/>
@@ -7190,7 +7187,7 @@
         <w:widowControl/>
         <w:ind w:left="420" w:firstLine="420"/>
         <w:rPr>
-          <w:rFonts w:ascii="仿宋" w:eastAsia="仿宋" w:hAnsi="仿宋" w:cs="宋体" w:hint="eastAsia"/>
+          <w:rFonts w:ascii="仿宋" w:eastAsia="仿宋" w:hAnsi="仿宋" w:cs="宋体"/>
           <w:kern w:val="0"/>
           <w:sz w:val="24"/>
           <w:szCs w:val="24"/>
@@ -7269,7 +7266,7 @@
         <w:widowControl/>
         <w:ind w:left="420" w:firstLine="420"/>
         <w:rPr>
-          <w:rFonts w:ascii="仿宋" w:eastAsia="仿宋" w:hAnsi="仿宋" w:cs="宋体" w:hint="eastAsia"/>
+          <w:rFonts w:ascii="仿宋" w:eastAsia="仿宋" w:hAnsi="仿宋" w:cs="宋体"/>
           <w:kern w:val="0"/>
           <w:sz w:val="24"/>
           <w:szCs w:val="24"/>
@@ -7393,7 +7390,7 @@
         <w:widowControl/>
         <w:ind w:left="420" w:firstLine="420"/>
         <w:rPr>
-          <w:rFonts w:ascii="仿宋" w:eastAsia="仿宋" w:hAnsi="仿宋" w:cs="宋体" w:hint="eastAsia"/>
+          <w:rFonts w:ascii="仿宋" w:eastAsia="仿宋" w:hAnsi="仿宋" w:cs="宋体"/>
           <w:kern w:val="0"/>
           <w:sz w:val="24"/>
           <w:szCs w:val="24"/>
@@ -7463,7 +7460,7 @@
         <w:widowControl/>
         <w:jc w:val="left"/>
         <w:rPr>
-          <w:rFonts w:ascii="仿宋" w:eastAsia="仿宋" w:hAnsi="仿宋" w:cs="宋体" w:hint="eastAsia"/>
+          <w:rFonts w:ascii="仿宋" w:eastAsia="仿宋" w:hAnsi="仿宋" w:cs="宋体"/>
           <w:b/>
           <w:bCs/>
           <w:color w:val="00B050"/>
@@ -7541,6 +7538,55 @@
           <w:szCs w:val="24"/>
         </w:rPr>
       </w:pPr>
+      <w:r>
+        <w:rPr>
+          <w:rFonts w:ascii="Arial" w:hAnsi="Arial" w:cs="Arial" w:hint="eastAsia"/>
+          <w:noProof/>
+          <w:sz w:val="20"/>
+          <w:szCs w:val="24"/>
+        </w:rPr>
+        <w:drawing>
+          <wp:inline distT="0" distB="0" distL="0" distR="0" wp14:anchorId="38E0CD03" wp14:editId="1440A4E7">
+            <wp:extent cx="5850890" cy="2804160"/>
+            <wp:effectExtent l="0" t="0" r="3810" b="2540"/>
+            <wp:docPr id="5" name="图片 5" descr="图形用户界面&#10;&#10;描述已自动生成"/>
+            <wp:cNvGraphicFramePr>
+              <a:graphicFrameLocks xmlns:a="http://schemas.openxmlformats.org/drawingml/2006/main" noChangeAspect="1"/>
+            </wp:cNvGraphicFramePr>
+            <a:graphic xmlns:a="http://schemas.openxmlformats.org/drawingml/2006/main">
+              <a:graphicData uri="http://schemas.openxmlformats.org/drawingml/2006/picture">
+                <pic:pic xmlns:pic="http://schemas.openxmlformats.org/drawingml/2006/picture">
+                  <pic:nvPicPr>
+                    <pic:cNvPr id="5" name="图片 5" descr="图形用户界面&#10;&#10;描述已自动生成"/>
+                    <pic:cNvPicPr/>
+                  </pic:nvPicPr>
+                  <pic:blipFill>
+                    <a:blip r:embed="rId10" cstate="print">
+                      <a:extLst>
+                        <a:ext uri="{28A0092B-C50C-407E-A947-70E740481C1C}">
+                          <a14:useLocalDpi xmlns:a14="http://schemas.microsoft.com/office/drawing/2010/main" val="0"/>
+                        </a:ext>
+                      </a:extLst>
+                    </a:blip>
+                    <a:stretch>
+                      <a:fillRect/>
+                    </a:stretch>
+                  </pic:blipFill>
+                  <pic:spPr>
+                    <a:xfrm>
+                      <a:off x="0" y="0"/>
+                      <a:ext cx="5850890" cy="2804160"/>
+                    </a:xfrm>
+                    <a:prstGeom prst="rect">
+                      <a:avLst/>
+                    </a:prstGeom>
+                  </pic:spPr>
+                </pic:pic>
+              </a:graphicData>
+            </a:graphic>
+          </wp:inline>
+        </w:drawing>
+      </w:r>
     </w:p>
     <w:p>
       <w:pPr>
@@ -7689,7 +7735,71 @@
           <w:sz w:val="24"/>
           <w:szCs w:val="24"/>
         </w:rPr>
-        <w:t>张欧文-</w:t>
+        <w:t>张欧文-地理科学(师范</w:t>
+      </w:r>
+      <w:r>
+        <w:rPr>
+          <w:rFonts w:ascii="仿宋" w:eastAsia="仿宋" w:hAnsi="仿宋" w:cs="宋体"/>
+          <w:b/>
+          <w:bCs/>
+          <w:kern w:val="0"/>
+          <w:sz w:val="24"/>
+          <w:szCs w:val="24"/>
+        </w:rPr>
+        <w:t>)</w:t>
+      </w:r>
+      <w:r>
+        <w:rPr>
+          <w:rFonts w:ascii="仿宋" w:eastAsia="仿宋" w:hAnsi="仿宋" w:cs="宋体" w:hint="eastAsia"/>
+          <w:b/>
+          <w:bCs/>
+          <w:kern w:val="0"/>
+          <w:sz w:val="24"/>
+          <w:szCs w:val="24"/>
+        </w:rPr>
+        <w:t>专业:</w:t>
+      </w:r>
+      <w:r>
+        <w:rPr>
+          <w:rFonts w:ascii="仿宋" w:eastAsia="仿宋" w:hAnsi="仿宋" w:cs="宋体" w:hint="eastAsia"/>
+          <w:kern w:val="0"/>
+          <w:sz w:val="24"/>
+          <w:szCs w:val="24"/>
+        </w:rPr>
+        <w:t>数据处理;软件开发;项目测试;</w:t>
+      </w:r>
+    </w:p>
+    <w:p>
+      <w:pPr>
+        <w:ind w:leftChars="200" w:left="420"/>
+        <w:rPr>
+          <w:rFonts w:ascii="仿宋" w:eastAsia="仿宋" w:hAnsi="仿宋" w:cs="宋体"/>
+          <w:kern w:val="0"/>
+          <w:sz w:val="24"/>
+          <w:szCs w:val="24"/>
+        </w:rPr>
+      </w:pPr>
+      <w:r>
+        <w:rPr>
+          <w:rFonts w:ascii="仿宋" w:eastAsia="仿宋" w:hAnsi="仿宋" w:cs="宋体" w:hint="eastAsia"/>
+          <w:b/>
+          <w:bCs/>
+          <w:kern w:val="0"/>
+          <w:sz w:val="24"/>
+          <w:szCs w:val="24"/>
+        </w:rPr>
+        <w:t>朱晓蕴</w:t>
+      </w:r>
+      <w:r>
+        <w:rPr>
+          <w:rFonts w:ascii="仿宋" w:eastAsia="仿宋" w:hAnsi="仿宋" w:cs="宋体"/>
+          <w:b/>
+          <w:bCs/>
+          <w:kern w:val="0"/>
+          <w:sz w:val="24"/>
+          <w:szCs w:val="24"/>
+        </w:rPr>
+        <w:t>-</w:t>
       </w:r>
       <w:r>
         <w:rPr>
@@ -7731,7 +7841,7 @@
           <w:sz w:val="24"/>
           <w:szCs w:val="24"/>
         </w:rPr>
-        <w:t>数据处理;软件开发;项目测试;</w:t>
+        <w:t>文献整理;数据处理;报告撰写;</w:t>
       </w:r>
     </w:p>
     <w:p>
@@ -7739,92 +7849,6 @@
         <w:ind w:leftChars="200" w:left="420"/>
         <w:rPr>
           <w:rFonts w:ascii="仿宋" w:eastAsia="仿宋" w:hAnsi="仿宋" w:cs="宋体"/>
-          <w:kern w:val="0"/>
-          <w:sz w:val="24"/>
-          <w:szCs w:val="24"/>
-        </w:rPr>
-      </w:pPr>
-      <w:r>
-        <w:rPr>
-          <w:rFonts w:ascii="仿宋" w:eastAsia="仿宋" w:hAnsi="仿宋" w:cs="宋体" w:hint="eastAsia"/>
-          <w:b/>
-          <w:bCs/>
-          <w:kern w:val="0"/>
-          <w:sz w:val="24"/>
-          <w:szCs w:val="24"/>
-        </w:rPr>
-        <w:t>朱晓蕴</w:t>
-      </w:r>
-      <w:r>
-        <w:rPr>
-          <w:rFonts w:ascii="仿宋" w:eastAsia="仿宋" w:hAnsi="仿宋" w:cs="宋体"/>
-          <w:b/>
-          <w:bCs/>
-          <w:kern w:val="0"/>
-          <w:sz w:val="24"/>
-          <w:szCs w:val="24"/>
-        </w:rPr>
-        <w:t>-</w:t>
-      </w:r>
-      <w:r>
-        <w:rPr>
-          <w:rFonts w:ascii="仿宋" w:eastAsia="仿宋" w:hAnsi="仿宋" w:cs="宋体" w:hint="eastAsia"/>
-          <w:b/>
-          <w:bCs/>
-          <w:kern w:val="0"/>
-          <w:sz w:val="24"/>
-          <w:szCs w:val="24"/>
-        </w:rPr>
-        <w:t>地理科学(师范</w:t>
-      </w:r>
-      <w:r>
-        <w:rPr>
-          <w:rFonts w:ascii="仿宋" w:eastAsia="仿宋" w:hAnsi="仿宋" w:cs="宋体"/>
-          <w:b/>
-          <w:bCs/>
-          <w:kern w:val="0"/>
-          <w:sz w:val="24"/>
-          <w:szCs w:val="24"/>
-        </w:rPr>
-        <w:t>)</w:t>
-      </w:r>
-      <w:r>
-        <w:rPr>
-          <w:rFonts w:ascii="仿宋" w:eastAsia="仿宋" w:hAnsi="仿宋" w:cs="宋体" w:hint="eastAsia"/>
-          <w:b/>
-          <w:bCs/>
-          <w:kern w:val="0"/>
-          <w:sz w:val="24"/>
-          <w:szCs w:val="24"/>
-        </w:rPr>
-        <w:t>专业</w:t>
-      </w:r>
-      <w:r>
-        <w:rPr>
-          <w:rFonts w:ascii="仿宋" w:eastAsia="仿宋" w:hAnsi="仿宋" w:cs="宋体" w:hint="eastAsia"/>
-          <w:b/>
-          <w:bCs/>
-          <w:kern w:val="0"/>
-          <w:sz w:val="24"/>
-          <w:szCs w:val="24"/>
-        </w:rPr>
-        <w:t>:</w:t>
-      </w:r>
-      <w:r>
-        <w:rPr>
-          <w:rFonts w:ascii="仿宋" w:eastAsia="仿宋" w:hAnsi="仿宋" w:cs="宋体" w:hint="eastAsia"/>
-          <w:kern w:val="0"/>
-          <w:sz w:val="24"/>
-          <w:szCs w:val="24"/>
-        </w:rPr>
-        <w:t>文献整理;数据处理;报告撰写;</w:t>
-      </w:r>
-    </w:p>
-    <w:p>
-      <w:pPr>
-        <w:ind w:leftChars="200" w:left="420"/>
-        <w:rPr>
-          <w:rFonts w:ascii="仿宋" w:eastAsia="仿宋" w:hAnsi="仿宋" w:cs="宋体" w:hint="eastAsia"/>
           <w:kern w:val="0"/>
           <w:sz w:val="24"/>
           <w:szCs w:val="24"/>
@@ -7918,7 +7942,7 @@
         <w:widowControl/>
         <w:jc w:val="left"/>
         <w:rPr>
-          <w:rFonts w:ascii="黑体" w:eastAsia="黑体" w:hAnsi="黑体" w:cs="黑体" w:hint="eastAsia"/>
+          <w:rFonts w:ascii="黑体" w:eastAsia="黑体" w:hAnsi="黑体" w:cs="黑体"/>
           <w:b/>
           <w:bCs/>
           <w:color w:val="000000" w:themeColor="text1"/>
@@ -7935,9 +7959,6 @@
       <w:pPr>
         <w:pStyle w:val="1"/>
         <w:jc w:val="center"/>
-        <w:rPr>
-          <w:rFonts w:hint="eastAsia"/>
-        </w:rPr>
       </w:pPr>
       <w:r>
         <w:lastRenderedPageBreak/>
@@ -8549,7 +8570,7 @@
         </w:rPr>
         <w:t xml:space="preserve">, J. R., Byrne, J., &amp; Newell, J. P. (2014). Urban green space, public health, and environmental justice: The challenge of making cities ‘just green enough’. Landscape and Urban Planning, 125, 234–244. </w:t>
       </w:r>
-      <w:hyperlink r:id="rId10" w:history="1">
+      <w:hyperlink r:id="rId11" w:history="1">
         <w:r>
           <w:t>https://doi.org/10.1016/j.landurbplan.2014.01. 017</w:t>
         </w:r>
@@ -9819,7 +9840,7 @@
         <w:spacing w:after="60" w:line="0" w:lineRule="atLeast"/>
         <w:ind w:firstLineChars="0"/>
         <w:rPr>
-          <w:rFonts w:ascii="TimesNewRomanPSMT" w:hAnsi="TimesNewRomanPSMT"/>
+          <w:rFonts w:ascii="TimesNewRomanPSMT" w:hAnsi="TimesNewRomanPSMT" w:hint="eastAsia"/>
         </w:rPr>
       </w:pPr>
       <w:r>
@@ -9932,8 +9953,8 @@
       </w:r>
     </w:p>
     <w:sectPr>
-      <w:headerReference w:type="default" r:id="rId11"/>
-      <w:footerReference w:type="default" r:id="rId12"/>
+      <w:headerReference w:type="default" r:id="rId12"/>
+      <w:footerReference w:type="default" r:id="rId13"/>
       <w:pgSz w:w="11906" w:h="16838" w:code="9"/>
       <w:pgMar w:top="851" w:right="1274" w:bottom="737" w:left="1418" w:header="567" w:footer="284" w:gutter="0"/>
       <w:cols w:space="425"/>
@@ -11355,6 +11376,16 @@
       <w:szCs w:val="32"/>
     </w:rPr>
   </w:style>
+  <w:style w:type="character" w:styleId="af5">
+    <w:name w:val="Placeholder Text"/>
+    <w:basedOn w:val="a0"/>
+    <w:uiPriority w:val="99"/>
+    <w:semiHidden/>
+    <w:rsid w:val="00D43809"/>
+    <w:rPr>
+      <w:color w:val="808080"/>
+    </w:rPr>
+  </w:style>
 </w:styles>
 </file>
 
